--- a/ТЗ_Идеальный_день.docx
+++ b/ТЗ_Идеальный_день.docx
@@ -1,6 +1,6 @@
 
 <file path=word/document.xml><?xml version="1.0" encoding="utf-8"?>
-<w:document xmlns:wpc="http://schemas.microsoft.com/office/word/2010/wordprocessingCanvas" xmlns:cx="http://schemas.microsoft.com/office/drawing/2014/chartex" xmlns:cx1="http://schemas.microsoft.com/office/drawing/2015/9/8/chartex" xmlns:cx2="http://schemas.microsoft.com/office/drawing/2015/10/21/chartex" xmlns:cx3="http://schemas.microsoft.com/office/drawing/2016/5/9/chartex" xmlns:cx4="http://schemas.microsoft.com/office/drawing/2016/5/10/chartex" xmlns:cx5="http://schemas.microsoft.com/office/drawing/2016/5/11/chartex" xmlns:cx6="http://schemas.microsoft.com/office/drawing/2016/5/12/chartex" xmlns:cx7="http://schemas.microsoft.com/office/drawing/2016/5/13/chartex" xmlns:cx8="http://schemas.microsoft.com/office/drawing/2016/5/14/chartex" xmlns:mc="http://schemas.openxmlformats.org/markup-compatibility/2006" xmlns:aink="http://schemas.microsoft.com/office/drawing/2016/ink" xmlns:am3d="http://schemas.microsoft.com/office/drawing/2017/model3d" xmlns:o="urn:schemas-microsoft-com:office:office" xmlns:r="http://schemas.openxmlformats.org/officeDocument/2006/relationships" xmlns:m="http://schemas.openxmlformats.org/officeDocument/2006/math" xmlns:v="urn:schemas-microsoft-com:vml" xmlns:wp14="http://schemas.microsoft.com/office/word/2010/wordprocessingDrawing" xmlns:wp="http://schemas.openxmlformats.org/drawingml/2006/wordprocessingDrawing" xmlns:w10="urn:schemas-microsoft-com:office:word" xmlns:w="http://schemas.openxmlformats.org/wordprocessingml/2006/main" xmlns:w14="http://schemas.microsoft.com/office/word/2010/wordml" xmlns:w15="http://schemas.microsoft.com/office/word/2012/wordml" xmlns:w16cex="http://schemas.microsoft.com/office/word/2018/wordml/cex" xmlns:w16cid="http://schemas.microsoft.com/office/word/2016/wordml/cid" xmlns:w16="http://schemas.microsoft.com/office/word/2018/wordml" xmlns:w16se="http://schemas.microsoft.com/office/word/2015/wordml/symex" xmlns:wpg="http://schemas.microsoft.com/office/word/2010/wordprocessingGroup" xmlns:wpi="http://schemas.microsoft.com/office/word/2010/wordprocessingInk" xmlns:wne="http://schemas.microsoft.com/office/word/2006/wordml" xmlns:wps="http://schemas.microsoft.com/office/word/2010/wordprocessingShape" mc:Ignorable="w14 w15 w16se w16cid w16 w16cex wp14">
+<w:document xmlns:wpc="http://schemas.microsoft.com/office/word/2010/wordprocessingCanvas" xmlns:cx="http://schemas.microsoft.com/office/drawing/2014/chartex" xmlns:mc="http://schemas.openxmlformats.org/markup-compatibility/2006" xmlns:o="urn:schemas-microsoft-com:office:office" xmlns:r="http://schemas.openxmlformats.org/officeDocument/2006/relationships" xmlns:m="http://schemas.openxmlformats.org/officeDocument/2006/math" xmlns:v="urn:schemas-microsoft-com:vml" xmlns:wp14="http://schemas.microsoft.com/office/word/2010/wordprocessingDrawing" xmlns:wp="http://schemas.openxmlformats.org/drawingml/2006/wordprocessingDrawing" xmlns:w10="urn:schemas-microsoft-com:office:word" xmlns:w="http://schemas.openxmlformats.org/wordprocessingml/2006/main" xmlns:w14="http://schemas.microsoft.com/office/word/2010/wordml" xmlns:w15="http://schemas.microsoft.com/office/word/2012/wordml" xmlns:w16se="http://schemas.microsoft.com/office/word/2015/wordml/symex" xmlns:wpg="http://schemas.microsoft.com/office/word/2010/wordprocessingGroup" xmlns:wpi="http://schemas.microsoft.com/office/word/2010/wordprocessingInk" xmlns:wne="http://schemas.microsoft.com/office/word/2006/wordml" xmlns:wps="http://schemas.microsoft.com/office/word/2010/wordprocessingShape" mc:Ignorable="w14 w15 w16se wp14">
   <w:body>
     <w:p>
       <w:pPr>
@@ -32,21 +32,16 @@
     </w:p>
     <w:p>
       <w:pPr>
-        <w:rPr>
-          <w:lang w:val="ru-RU"/>
-        </w:rPr>
-      </w:pPr>
-      <w:r>
-        <w:rPr>
-          <w:lang w:val="ru-RU"/>
-        </w:rPr>
-        <w:t xml:space="preserve">Данное техническое задание описывает функциональные и технические требования к разработке проекта «Идеальный день» — веб-приложения для создания, редактирования и анализа </w:t>
-      </w:r>
-      <w:r>
-        <w:rPr>
-          <w:lang w:val="ru-RU"/>
-        </w:rPr>
-        <w:t>персонального распорядка дня пользователей.</w:t>
+        <w:ind w:firstLine="720"/>
+        <w:rPr>
+          <w:lang w:val="ru-RU"/>
+        </w:rPr>
+      </w:pPr>
+      <w:r>
+        <w:rPr>
+          <w:lang w:val="ru-RU"/>
+        </w:rPr>
+        <w:t>Данное техническое задание описывает функциональные и технические требования к разработке проекта «Идеальный день» — веб-приложения для создания, редактирования и анализа персонального распорядка дня пользователей.</w:t>
       </w:r>
     </w:p>
     <w:p>
@@ -65,21 +60,16 @@
     </w:p>
     <w:p>
       <w:pPr>
-        <w:rPr>
-          <w:lang w:val="ru-RU"/>
-        </w:rPr>
-      </w:pPr>
-      <w:r>
-        <w:rPr>
-          <w:lang w:val="ru-RU"/>
-        </w:rPr>
-        <w:t>Создать удобный инструмент, с помощью которого пользователи могут составлять и редактировать идеальный распорядок дня, анализировать настроение и активности, а также сравнивать дни с другим</w:t>
-      </w:r>
-      <w:r>
-        <w:rPr>
-          <w:lang w:val="ru-RU"/>
-        </w:rPr>
-        <w:t>и пользователями по критерию похожести.</w:t>
+        <w:ind w:firstLine="720"/>
+        <w:rPr>
+          <w:lang w:val="ru-RU"/>
+        </w:rPr>
+      </w:pPr>
+      <w:r>
+        <w:rPr>
+          <w:lang w:val="ru-RU"/>
+        </w:rPr>
+        <w:t>Создать удобный инструмент, с помощью которого пользователи могут составлять и редактировать идеальный распорядок дня, анализировать настроение и активности, а также сравнивать дни с другими пользователями по критерию похожести.</w:t>
       </w:r>
     </w:p>
     <w:p>
@@ -98,6 +88,7 @@
     </w:p>
     <w:p>
       <w:pPr>
+        <w:ind w:firstLine="720"/>
         <w:rPr>
           <w:lang w:val="ru-RU"/>
         </w:rPr>
@@ -126,6 +117,7 @@
     <w:p>
       <w:pPr>
         <w:pStyle w:val="21"/>
+        <w:ind w:left="720"/>
         <w:rPr>
           <w:lang w:val="ru-RU"/>
         </w:rPr>
@@ -139,21 +131,16 @@
     </w:p>
     <w:p>
       <w:pPr>
-        <w:rPr>
-          <w:lang w:val="ru-RU"/>
-        </w:rPr>
-      </w:pPr>
-      <w:r>
-        <w:rPr>
-          <w:lang w:val="ru-RU"/>
-        </w:rPr>
-        <w:t>- Назва</w:t>
-      </w:r>
-      <w:r>
-        <w:rPr>
-          <w:lang w:val="ru-RU"/>
-        </w:rPr>
-        <w:t>ние проекта: Идеальный день</w:t>
+        <w:ind w:left="1440"/>
+        <w:rPr>
+          <w:lang w:val="ru-RU"/>
+        </w:rPr>
+      </w:pPr>
+      <w:r>
+        <w:rPr>
+          <w:lang w:val="ru-RU"/>
+        </w:rPr>
+        <w:t>- Название проекта: Идеальный день</w:t>
       </w:r>
       <w:r>
         <w:rPr>
@@ -167,7 +154,21 @@
           <w:lang w:val="ru-RU"/>
         </w:rPr>
         <w:br/>
-        <w:t xml:space="preserve">- Бэкенд: </w:t>
+        <w:t xml:space="preserve">- </w:t>
+      </w:r>
+      <w:proofErr w:type="spellStart"/>
+      <w:r>
+        <w:rPr>
+          <w:lang w:val="ru-RU"/>
+        </w:rPr>
+        <w:t>Бэкенд</w:t>
+      </w:r>
+      <w:proofErr w:type="spellEnd"/>
+      <w:r>
+        <w:rPr>
+          <w:lang w:val="ru-RU"/>
+        </w:rPr>
+        <w:t xml:space="preserve">: </w:t>
       </w:r>
       <w:r>
         <w:t>Python</w:t>
@@ -191,19 +192,11 @@
       <w:r>
         <w:t>API</w:t>
       </w:r>
-      <w:proofErr w:type="gramStart"/>
-      <w:r>
-        <w:rPr>
-          <w:lang w:val="ru-RU"/>
-        </w:rPr>
-        <w:t>: Реализуется</w:t>
-      </w:r>
-      <w:proofErr w:type="gramEnd"/>
-      <w:r>
-        <w:rPr>
-          <w:lang w:val="ru-RU"/>
-        </w:rPr>
-        <w:t xml:space="preserve"> вручную</w:t>
+      <w:r>
+        <w:rPr>
+          <w:lang w:val="ru-RU"/>
+        </w:rPr>
+        <w:t>: Реализуется вручную</w:t>
       </w:r>
       <w:r>
         <w:rPr>
@@ -248,13 +241,7 @@
         <w:t xml:space="preserve">: </w:t>
       </w:r>
       <w:r>
-        <w:t>HT</w:t>
-      </w:r>
-      <w:r>
-        <w:t>M</w:t>
-      </w:r>
-      <w:r>
-        <w:t>L</w:t>
+        <w:t>HTML</w:t>
       </w:r>
       <w:r>
         <w:rPr>
@@ -267,13 +254,7 @@
           <w:lang w:val="ru-RU"/>
         </w:rPr>
         <w:br/>
-        <w:t>- Аутентификация: че</w:t>
-      </w:r>
-      <w:r>
-        <w:rPr>
-          <w:lang w:val="ru-RU"/>
-        </w:rPr>
-        <w:t xml:space="preserve">рез </w:t>
+        <w:t xml:space="preserve">- Аутентификация: через </w:t>
       </w:r>
       <w:r>
         <w:t>email</w:t>
@@ -282,12 +263,27 @@
         <w:rPr>
           <w:lang w:val="ru-RU"/>
         </w:rPr>
-        <w:t xml:space="preserve"> и пароль (хранение пароля в хэше)</w:t>
+        <w:t xml:space="preserve"> и пароль (хранение пароля в </w:t>
+      </w:r>
+      <w:proofErr w:type="spellStart"/>
+      <w:r>
+        <w:rPr>
+          <w:lang w:val="ru-RU"/>
+        </w:rPr>
+        <w:t>хэше</w:t>
+      </w:r>
+      <w:proofErr w:type="spellEnd"/>
+      <w:r>
+        <w:rPr>
+          <w:lang w:val="ru-RU"/>
+        </w:rPr>
+        <w:t>)</w:t>
       </w:r>
     </w:p>
     <w:p>
       <w:pPr>
         <w:pStyle w:val="21"/>
+        <w:ind w:left="720"/>
       </w:pPr>
       <w:r>
         <w:t>3.2. Ролевая модель</w:t>
@@ -295,7 +291,8 @@
     </w:p>
     <w:tbl>
       <w:tblPr>
-        <w:tblW w:w="0" w:type="auto"/>
+        <w:tblW w:w="8640" w:type="dxa"/>
+        <w:tblInd w:w="720" w:type="dxa"/>
         <w:tblLook w:val="04A0" w:firstRow="1" w:lastRow="0" w:firstColumn="1" w:lastColumn="0" w:noHBand="0" w:noVBand="1"/>
       </w:tblPr>
       <w:tblGrid>
@@ -306,7 +303,7 @@
       <w:tr>
         <w:tc>
           <w:tcPr>
-            <w:tcW w:w="2880" w:type="dxa"/>
+            <w:tcW w:w="2874" w:type="dxa"/>
           </w:tcPr>
           <w:p>
             <w:r>
@@ -316,7 +313,7 @@
         </w:tc>
         <w:tc>
           <w:tcPr>
-            <w:tcW w:w="2880" w:type="dxa"/>
+            <w:tcW w:w="2912" w:type="dxa"/>
           </w:tcPr>
           <w:p>
             <w:r>
@@ -326,7 +323,7 @@
         </w:tc>
         <w:tc>
           <w:tcPr>
-            <w:tcW w:w="2880" w:type="dxa"/>
+            <w:tcW w:w="2854" w:type="dxa"/>
           </w:tcPr>
           <w:p>
             <w:r>
@@ -338,7 +335,7 @@
       <w:tr>
         <w:tc>
           <w:tcPr>
-            <w:tcW w:w="2880" w:type="dxa"/>
+            <w:tcW w:w="2874" w:type="dxa"/>
           </w:tcPr>
           <w:p>
             <w:r>
@@ -348,7 +345,7 @@
         </w:tc>
         <w:tc>
           <w:tcPr>
-            <w:tcW w:w="2880" w:type="dxa"/>
+            <w:tcW w:w="2912" w:type="dxa"/>
           </w:tcPr>
           <w:p>
             <w:pPr>
@@ -366,7 +363,7 @@
         </w:tc>
         <w:tc>
           <w:tcPr>
-            <w:tcW w:w="2880" w:type="dxa"/>
+            <w:tcW w:w="2854" w:type="dxa"/>
           </w:tcPr>
           <w:p>
             <w:r>
@@ -378,17 +375,18 @@
       <w:tr>
         <w:tc>
           <w:tcPr>
-            <w:tcW w:w="2880" w:type="dxa"/>
+            <w:tcW w:w="2874" w:type="dxa"/>
           </w:tcPr>
           <w:p>
             <w:r>
+              <w:lastRenderedPageBreak/>
               <w:t>Зарегистрированный</w:t>
             </w:r>
           </w:p>
         </w:tc>
         <w:tc>
           <w:tcPr>
-            <w:tcW w:w="2880" w:type="dxa"/>
+            <w:tcW w:w="2912" w:type="dxa"/>
           </w:tcPr>
           <w:p>
             <w:pPr>
@@ -400,31 +398,17 @@
               <w:rPr>
                 <w:lang w:val="ru-RU"/>
               </w:rPr>
-              <w:t xml:space="preserve">Создание/редактирование дня, просмотр графика, </w:t>
-            </w:r>
-            <w:r>
-              <w:rPr>
-                <w:lang w:val="ru-RU"/>
-              </w:rPr>
-              <w:lastRenderedPageBreak/>
-              <w:t>ан</w:t>
-            </w:r>
-            <w:r>
-              <w:rPr>
-                <w:lang w:val="ru-RU"/>
-              </w:rPr>
-              <w:t>ализ</w:t>
+              <w:t>Создание/редактирование дня, просмотр графика, анализ</w:t>
             </w:r>
           </w:p>
         </w:tc>
         <w:tc>
           <w:tcPr>
-            <w:tcW w:w="2880" w:type="dxa"/>
+            <w:tcW w:w="2854" w:type="dxa"/>
           </w:tcPr>
           <w:p>
             <w:proofErr w:type="spellStart"/>
             <w:r>
-              <w:lastRenderedPageBreak/>
               <w:t>Пользователь</w:t>
             </w:r>
             <w:proofErr w:type="spellEnd"/>
@@ -434,7 +418,7 @@
       <w:tr>
         <w:tc>
           <w:tcPr>
-            <w:tcW w:w="2880" w:type="dxa"/>
+            <w:tcW w:w="2874" w:type="dxa"/>
           </w:tcPr>
           <w:p>
             <w:r>
@@ -444,7 +428,7 @@
         </w:tc>
         <w:tc>
           <w:tcPr>
-            <w:tcW w:w="2880" w:type="dxa"/>
+            <w:tcW w:w="2912" w:type="dxa"/>
           </w:tcPr>
           <w:p>
             <w:pPr>
@@ -462,7 +446,7 @@
         </w:tc>
         <w:tc>
           <w:tcPr>
-            <w:tcW w:w="2880" w:type="dxa"/>
+            <w:tcW w:w="2854" w:type="dxa"/>
           </w:tcPr>
           <w:p>
             <w:proofErr w:type="spellStart"/>
@@ -485,6 +469,7 @@
     <w:p>
       <w:pPr>
         <w:pStyle w:val="21"/>
+        <w:ind w:left="720"/>
       </w:pPr>
       <w:r>
         <w:t>3.3. Функциональные требования к публичной части</w:t>
@@ -492,21 +477,16 @@
     </w:p>
     <w:p>
       <w:pPr>
-        <w:rPr>
-          <w:lang w:val="ru-RU"/>
-        </w:rPr>
-      </w:pPr>
-      <w:r>
-        <w:rPr>
-          <w:lang w:val="ru-RU"/>
-        </w:rPr>
-        <w:t xml:space="preserve">- Главная страница: краткое описание проекта и ссылки на </w:t>
-      </w:r>
-      <w:r>
-        <w:rPr>
-          <w:lang w:val="ru-RU"/>
-        </w:rPr>
-        <w:t>регистрацию/вход</w:t>
+        <w:ind w:left="1440"/>
+        <w:rPr>
+          <w:lang w:val="ru-RU"/>
+        </w:rPr>
+      </w:pPr>
+      <w:r>
+        <w:rPr>
+          <w:lang w:val="ru-RU"/>
+        </w:rPr>
+        <w:t>- Главная страница: краткое описание проекта и ссылки на регистрацию/вход</w:t>
       </w:r>
       <w:r>
         <w:rPr>
@@ -544,6 +524,7 @@
     <w:p>
       <w:pPr>
         <w:pStyle w:val="21"/>
+        <w:ind w:left="720"/>
         <w:rPr>
           <w:lang w:val="ru-RU"/>
         </w:rPr>
@@ -557,6 +538,7 @@
     </w:p>
     <w:p>
       <w:pPr>
+        <w:ind w:left="1440"/>
         <w:rPr>
           <w:lang w:val="ru-RU"/>
         </w:rPr>
@@ -579,7 +561,13 @@
           <w:lang w:val="ru-RU"/>
         </w:rPr>
         <w:br/>
-        <w:t>- Редактирование и удаление событий</w:t>
+        <w:t>- Редактирование и удаление соб</w:t>
+      </w:r>
+      <w:r>
+        <w:rPr>
+          <w:lang w:val="ru-RU"/>
+        </w:rPr>
+        <w:t>ытий</w:t>
       </w:r>
       <w:r>
         <w:rPr>
@@ -588,24 +576,11 @@
         <w:br/>
         <w:t>- Просмотр предыдущих дней</w:t>
       </w:r>
-      <w:r>
-        <w:rPr>
-          <w:lang w:val="ru-RU"/>
-        </w:rPr>
-        <w:br/>
-        <w:t>- Анализ похожести дней (на основе общих типов активности и времени)</w:t>
-      </w:r>
-      <w:r>
-        <w:rPr>
-          <w:lang w:val="ru-RU"/>
-        </w:rPr>
-        <w:br/>
-        <w:t>- Просмотр графика/таблицы дня</w:t>
-      </w:r>
     </w:p>
     <w:p>
       <w:pPr>
         <w:pStyle w:val="21"/>
+        <w:ind w:left="720"/>
         <w:rPr>
           <w:lang w:val="ru-RU"/>
         </w:rPr>
@@ -619,6 +594,7 @@
     </w:p>
     <w:p>
       <w:pPr>
+        <w:ind w:left="720" w:firstLine="720"/>
         <w:rPr>
           <w:lang w:val="ru-RU"/>
         </w:rPr>
@@ -633,6 +609,7 @@
     <w:p>
       <w:pPr>
         <w:pStyle w:val="21"/>
+        <w:ind w:left="720"/>
         <w:rPr>
           <w:lang w:val="ru-RU"/>
         </w:rPr>
@@ -647,26 +624,22 @@
     <w:p>
       <w:pPr>
         <w:pStyle w:val="31"/>
-        <w:rPr>
-          <w:lang w:val="ru-RU"/>
-        </w:rPr>
-      </w:pPr>
-      <w:r>
-        <w:rPr>
-          <w:lang w:val="ru-RU"/>
-        </w:rPr>
-        <w:t>3.6.1. Структура публичной ч</w:t>
-      </w:r>
-      <w:r>
-        <w:rPr>
-          <w:lang w:val="ru-RU"/>
-        </w:rPr>
-        <w:t>асти сайта</w:t>
+        <w:ind w:left="1440"/>
+        <w:rPr>
+          <w:lang w:val="ru-RU"/>
+        </w:rPr>
+      </w:pPr>
+      <w:r>
+        <w:rPr>
+          <w:lang w:val="ru-RU"/>
+        </w:rPr>
+        <w:t>3.6.1. Структура публичной части сайта</w:t>
       </w:r>
     </w:p>
     <w:tbl>
       <w:tblPr>
-        <w:tblW w:w="0" w:type="auto"/>
+        <w:tblW w:w="8640" w:type="dxa"/>
+        <w:tblInd w:w="1440" w:type="dxa"/>
         <w:tblLook w:val="04A0" w:firstRow="1" w:lastRow="0" w:firstColumn="1" w:lastColumn="0" w:noHBand="0" w:noVBand="1"/>
       </w:tblPr>
       <w:tblGrid>
@@ -875,6 +848,7 @@
     <w:p>
       <w:pPr>
         <w:pStyle w:val="21"/>
+        <w:ind w:left="720"/>
       </w:pPr>
       <w:r>
         <w:t>3.7. Архитектура сайта</w:t>
@@ -882,6 +856,7 @@
     </w:p>
     <w:p>
       <w:pPr>
+        <w:ind w:left="720" w:firstLine="720"/>
         <w:rPr>
           <w:lang w:val="ru-RU"/>
         </w:rPr>
@@ -922,7 +897,21 @@
         <w:rPr>
           <w:lang w:val="ru-RU"/>
         </w:rPr>
-        <w:t xml:space="preserve">. Бэкенд написан на чистом </w:t>
+        <w:t xml:space="preserve">. </w:t>
+      </w:r>
+      <w:proofErr w:type="spellStart"/>
+      <w:r>
+        <w:rPr>
+          <w:lang w:val="ru-RU"/>
+        </w:rPr>
+        <w:t>Бэкенд</w:t>
+      </w:r>
+      <w:proofErr w:type="spellEnd"/>
+      <w:r>
+        <w:rPr>
+          <w:lang w:val="ru-RU"/>
+        </w:rPr>
+        <w:t xml:space="preserve"> написан на чистом </w:t>
       </w:r>
       <w:r>
         <w:t>Python</w:t>
@@ -931,13 +920,7 @@
         <w:rPr>
           <w:lang w:val="ru-RU"/>
         </w:rPr>
-        <w:t xml:space="preserve"> </w:t>
-      </w:r>
-      <w:r>
-        <w:rPr>
-          <w:lang w:val="ru-RU"/>
-        </w:rPr>
-        <w:t>и библиотек</w:t>
+        <w:t xml:space="preserve"> и библиотек</w:t>
       </w:r>
       <w:r>
         <w:rPr>
@@ -966,6 +949,7 @@
     <w:p>
       <w:pPr>
         <w:pStyle w:val="21"/>
+        <w:ind w:left="720"/>
         <w:rPr>
           <w:lang w:val="ru-RU"/>
         </w:rPr>
@@ -975,17 +959,12 @@
           <w:lang w:val="ru-RU"/>
         </w:rPr>
         <w:lastRenderedPageBreak/>
-        <w:t>3</w:t>
-      </w:r>
-      <w:r>
-        <w:rPr>
-          <w:lang w:val="ru-RU"/>
-        </w:rPr>
-        <w:t>.9. Технические требования</w:t>
+        <w:t>3.9. Технические требования</w:t>
       </w:r>
     </w:p>
     <w:p>
       <w:pPr>
+        <w:ind w:left="1440"/>
         <w:rPr>
           <w:lang w:val="ru-RU"/>
         </w:rPr>
@@ -1038,10 +1017,7 @@
         <w:t xml:space="preserve">- СУБД: </w:t>
       </w:r>
       <w:r>
-        <w:t>S</w:t>
-      </w:r>
-      <w:r>
-        <w:t>QLite</w:t>
+        <w:t>SQLite</w:t>
       </w:r>
       <w:r>
         <w:rPr>
@@ -1087,9 +1063,11 @@
         <w:br/>
         <w:t xml:space="preserve">- Система контроля версий: </w:t>
       </w:r>
+      <w:proofErr w:type="spellStart"/>
       <w:r>
         <w:t>Git</w:t>
       </w:r>
+      <w:proofErr w:type="spellEnd"/>
       <w:r>
         <w:rPr>
           <w:lang w:val="ru-RU"/>
@@ -1104,6 +1082,7 @@
     <w:p>
       <w:pPr>
         <w:pStyle w:val="21"/>
+        <w:ind w:left="720"/>
         <w:rPr>
           <w:lang w:val="ru-RU"/>
         </w:rPr>
@@ -1117,6 +1096,7 @@
     </w:p>
     <w:p>
       <w:pPr>
+        <w:ind w:left="1440"/>
         <w:rPr>
           <w:lang w:val="ru-RU"/>
         </w:rPr>
@@ -1157,74 +1137,89 @@
     <w:p>
       <w:pPr>
         <w:pStyle w:val="21"/>
-        <w:rPr>
-          <w:lang w:val="ru-RU"/>
-        </w:rPr>
-      </w:pPr>
-      <w:r>
-        <w:rPr>
-          <w:lang w:val="ru-RU"/>
-        </w:rPr>
-        <w:t>3</w:t>
-      </w:r>
-      <w:r>
-        <w:rPr>
-          <w:lang w:val="ru-RU"/>
-        </w:rPr>
-        <w:t>.11. Требования к контенту</w:t>
+        <w:ind w:left="720"/>
+        <w:rPr>
+          <w:lang w:val="ru-RU"/>
+        </w:rPr>
+      </w:pPr>
+      <w:r>
+        <w:rPr>
+          <w:lang w:val="ru-RU"/>
+        </w:rPr>
+        <w:t>3.11. Требования к контенту</w:t>
       </w:r>
     </w:p>
     <w:p>
       <w:pPr>
-        <w:rPr>
-          <w:lang w:val="ru-RU"/>
-        </w:rPr>
-      </w:pPr>
-      <w:r>
-        <w:rPr>
-          <w:lang w:val="ru-RU"/>
-        </w:rPr>
-        <w:t xml:space="preserve">Контент </w:t>
-      </w:r>
-      <w:r>
-        <w:rPr>
-          <w:lang w:val="ru-RU"/>
-        </w:rPr>
-        <w:t>создается разработчиком.</w:t>
-      </w:r>
-      <w:r>
-        <w:rPr>
-          <w:lang w:val="ru-RU"/>
-        </w:rPr>
-        <w:br/>
-        <w:t>Тексты и данные тестовых пользователей также создаются вручную.</w:t>
+        <w:pStyle w:val="ae"/>
+        <w:numPr>
+          <w:ilvl w:val="0"/>
+          <w:numId w:val="11"/>
+        </w:numPr>
+        <w:ind w:left="1440"/>
+        <w:rPr>
+          <w:lang w:val="ru-RU"/>
+        </w:rPr>
+      </w:pPr>
+      <w:r>
+        <w:rPr>
+          <w:lang w:val="ru-RU"/>
+        </w:rPr>
+        <w:t>К</w:t>
+      </w:r>
+      <w:r>
+        <w:rPr>
+          <w:lang w:val="ru-RU"/>
+        </w:rPr>
+        <w:t>онтент создается разработчиком.</w:t>
       </w:r>
     </w:p>
     <w:p>
       <w:pPr>
-        <w:pStyle w:val="21"/>
-        <w:rPr>
-          <w:lang w:val="ru-RU"/>
-        </w:rPr>
-      </w:pPr>
-      <w:r>
-        <w:rPr>
-          <w:lang w:val="ru-RU"/>
-        </w:rPr>
-        <w:t xml:space="preserve">3.12. Требования к внутренней </w:t>
-      </w:r>
-      <w:r>
-        <w:t>SEO</w:t>
-      </w:r>
-      <w:r>
-        <w:rPr>
-          <w:lang w:val="ru-RU"/>
-        </w:rPr>
-        <w:t xml:space="preserve"> оптимизации</w:t>
+        <w:pStyle w:val="ae"/>
+        <w:numPr>
+          <w:ilvl w:val="0"/>
+          <w:numId w:val="11"/>
+        </w:numPr>
+        <w:ind w:left="1440"/>
+        <w:rPr>
+          <w:lang w:val="ru-RU"/>
+        </w:rPr>
+      </w:pPr>
+      <w:r>
+        <w:rPr>
+          <w:lang w:val="ru-RU"/>
+        </w:rPr>
+        <w:t>Тексты и данные тестовых пользователей также создаются вручную.</w:t>
       </w:r>
     </w:p>
     <w:p>
       <w:pPr>
+        <w:pStyle w:val="21"/>
+        <w:ind w:left="720"/>
+        <w:rPr>
+          <w:lang w:val="ru-RU"/>
+        </w:rPr>
+      </w:pPr>
+      <w:r>
+        <w:rPr>
+          <w:lang w:val="ru-RU"/>
+        </w:rPr>
+        <w:t xml:space="preserve">3.12. Требования к внутренней </w:t>
+      </w:r>
+      <w:r>
+        <w:t>SEO</w:t>
+      </w:r>
+      <w:r>
+        <w:rPr>
+          <w:lang w:val="ru-RU"/>
+        </w:rPr>
+        <w:t xml:space="preserve"> оптимизации</w:t>
+      </w:r>
+    </w:p>
+    <w:p>
+      <w:pPr>
+        <w:ind w:left="1440"/>
         <w:rPr>
           <w:lang w:val="ru-RU"/>
         </w:rPr>
@@ -1278,6 +1273,7 @@
     <w:p>
       <w:pPr>
         <w:pStyle w:val="21"/>
+        <w:ind w:left="720"/>
         <w:rPr>
           <w:lang w:val="ru-RU"/>
         </w:rPr>
@@ -1292,21 +1288,16 @@
     <w:p>
       <w:pPr>
         <w:pStyle w:val="31"/>
-        <w:rPr>
-          <w:lang w:val="ru-RU"/>
-        </w:rPr>
-      </w:pPr>
-      <w:r>
-        <w:rPr>
-          <w:lang w:val="ru-RU"/>
-        </w:rPr>
-        <w:t>3</w:t>
-      </w:r>
-      <w:r>
-        <w:rPr>
-          <w:lang w:val="ru-RU"/>
-        </w:rPr>
-        <w:t>.14.</w:t>
+        <w:ind w:left="1440"/>
+        <w:rPr>
+          <w:lang w:val="ru-RU"/>
+        </w:rPr>
+      </w:pPr>
+      <w:r>
+        <w:rPr>
+          <w:lang w:val="ru-RU"/>
+        </w:rPr>
+        <w:t>3.14.</w:t>
       </w:r>
       <w:r>
         <w:rPr>
@@ -1323,21 +1314,16 @@
     </w:p>
     <w:p>
       <w:pPr>
-        <w:rPr>
-          <w:lang w:val="ru-RU"/>
-        </w:rPr>
-      </w:pPr>
-      <w:r>
-        <w:rPr>
-          <w:lang w:val="ru-RU"/>
-        </w:rPr>
-        <w:t xml:space="preserve">- </w:t>
-      </w:r>
-      <w:r>
-        <w:rPr>
-          <w:lang w:val="ru-RU"/>
-        </w:rPr>
-        <w:t xml:space="preserve">Использование </w:t>
+        <w:ind w:left="1440" w:firstLine="720"/>
+        <w:rPr>
+          <w:lang w:val="ru-RU"/>
+        </w:rPr>
+      </w:pPr>
+      <w:r>
+        <w:rPr>
+          <w:lang w:val="ru-RU"/>
+        </w:rPr>
+        <w:t xml:space="preserve">- Использование </w:t>
       </w:r>
       <w:r>
         <w:t>Git</w:t>
@@ -1365,6 +1351,7 @@
     </w:p>
     <w:p>
       <w:pPr>
+        <w:ind w:left="720"/>
         <w:rPr>
           <w:lang w:val="ru-RU"/>
         </w:rPr>
@@ -1404,18 +1391,13 @@
         <w:rPr>
           <w:lang w:val="ru-RU"/>
         </w:rPr>
-        <w:t>5. Стадии и эта</w:t>
-      </w:r>
-      <w:r>
-        <w:rPr>
-          <w:lang w:val="ru-RU"/>
-        </w:rPr>
-        <w:t>пы разработки</w:t>
+        <w:t>5. Стадии и этапы разработки</w:t>
       </w:r>
     </w:p>
     <w:p>
       <w:pPr>
         <w:pStyle w:val="21"/>
+        <w:ind w:left="720"/>
         <w:rPr>
           <w:lang w:val="ru-RU"/>
         </w:rPr>
@@ -1429,6 +1411,7 @@
     </w:p>
     <w:p>
       <w:pPr>
+        <w:ind w:left="1440"/>
         <w:rPr>
           <w:lang w:val="ru-RU"/>
         </w:rPr>
@@ -1457,6 +1440,7 @@
     <w:p>
       <w:pPr>
         <w:pStyle w:val="21"/>
+        <w:ind w:left="720"/>
         <w:rPr>
           <w:lang w:val="ru-RU"/>
         </w:rPr>
@@ -1470,9 +1454,7 @@
     </w:p>
     <w:p>
       <w:pPr>
-        <w:rPr>
-          <w:lang w:val="ru-RU"/>
-        </w:rPr>
+        <w:ind w:left="720" w:firstLine="720"/>
       </w:pPr>
       <w:r>
         <w:rPr>
@@ -1496,12 +1478,44 @@
         <w:rPr>
           <w:lang w:val="ru-RU"/>
         </w:rPr>
-        <w:t xml:space="preserve"> макет без интерактива.</w:t>
-      </w:r>
+        <w:t xml:space="preserve"> макет без </w:t>
+      </w:r>
+      <w:proofErr w:type="spellStart"/>
+      <w:r>
+        <w:rPr>
+          <w:lang w:val="ru-RU"/>
+        </w:rPr>
+        <w:t>интерактива</w:t>
+      </w:r>
+      <w:proofErr w:type="spellEnd"/>
+      <w:r>
+        <w:rPr>
+          <w:lang w:val="ru-RU"/>
+        </w:rPr>
+        <w:t>.</w:t>
+      </w:r>
+      <w:r>
+        <w:rPr>
+          <w:lang w:val="ru-RU"/>
+        </w:rPr>
+        <w:t xml:space="preserve"> </w:t>
+      </w:r>
+      <w:r>
+        <w:rPr>
+          <w:lang w:val="ru-RU"/>
+        </w:rPr>
+        <w:t xml:space="preserve">Использование </w:t>
+      </w:r>
+      <w:r>
+        <w:t>Bootstrap</w:t>
+      </w:r>
+      <w:bookmarkStart w:id="0" w:name="_GoBack"/>
+      <w:bookmarkEnd w:id="0"/>
     </w:p>
     <w:p>
       <w:pPr>
         <w:pStyle w:val="21"/>
+        <w:ind w:left="720"/>
         <w:rPr>
           <w:lang w:val="ru-RU"/>
         </w:rPr>
@@ -1528,21 +1542,21 @@
     </w:p>
     <w:p>
       <w:pPr>
-        <w:rPr>
-          <w:lang w:val="ru-RU"/>
-        </w:rPr>
-      </w:pPr>
-      <w:r>
-        <w:rPr>
-          <w:lang w:val="ru-RU"/>
-        </w:rPr>
-        <w:t>Реализац</w:t>
-      </w:r>
-      <w:r>
-        <w:rPr>
-          <w:lang w:val="ru-RU"/>
-        </w:rPr>
-        <w:t xml:space="preserve">ия логики на </w:t>
+        <w:pStyle w:val="ae"/>
+        <w:numPr>
+          <w:ilvl w:val="0"/>
+          <w:numId w:val="13"/>
+        </w:numPr>
+        <w:ind w:left="1440"/>
+        <w:rPr>
+          <w:lang w:val="ru-RU"/>
+        </w:rPr>
+      </w:pPr>
+      <w:r>
+        <w:rPr>
+          <w:lang w:val="ru-RU"/>
+        </w:rPr>
+        <w:t xml:space="preserve">Реализация логики на </w:t>
       </w:r>
       <w:r>
         <w:t>Python</w:t>
@@ -1558,87 +1572,115 @@
         <w:t>SQLAlchemy</w:t>
       </w:r>
       <w:proofErr w:type="spellEnd"/>
-      <w:r>
-        <w:rPr>
-          <w:lang w:val="ru-RU"/>
-        </w:rPr>
-        <w:t>.</w:t>
-      </w:r>
     </w:p>
     <w:p>
       <w:pPr>
-        <w:pStyle w:val="21"/>
-        <w:rPr>
-          <w:lang w:val="ru-RU"/>
-        </w:rPr>
-      </w:pPr>
-      <w:r>
-        <w:rPr>
-          <w:lang w:val="ru-RU"/>
-        </w:rPr>
-        <w:t>5.4. Тестирование</w:t>
-      </w:r>
+        <w:pStyle w:val="ae"/>
+        <w:numPr>
+          <w:ilvl w:val="0"/>
+          <w:numId w:val="13"/>
+        </w:numPr>
+        <w:ind w:left="1440"/>
+      </w:pPr>
+      <w:r>
+        <w:rPr>
+          <w:lang w:val="ru-RU"/>
+        </w:rPr>
+        <w:t>Библиотеки</w:t>
+      </w:r>
+      <w:r>
+        <w:t xml:space="preserve">: flask, flask-login, </w:t>
+      </w:r>
+      <w:proofErr w:type="spellStart"/>
+      <w:r>
+        <w:t>os</w:t>
+      </w:r>
+      <w:proofErr w:type="spellEnd"/>
+      <w:r>
+        <w:t xml:space="preserve">, </w:t>
+      </w:r>
+      <w:proofErr w:type="spellStart"/>
+      <w:r>
+        <w:t>datetime</w:t>
+      </w:r>
+      <w:proofErr w:type="spellEnd"/>
+      <w:r>
+        <w:t xml:space="preserve">, </w:t>
+      </w:r>
+      <w:proofErr w:type="spellStart"/>
+      <w:proofErr w:type="gramStart"/>
+      <w:r>
+        <w:t>werkzeug.utils</w:t>
+      </w:r>
+      <w:proofErr w:type="spellEnd"/>
+      <w:proofErr w:type="gramEnd"/>
     </w:p>
     <w:p>
       <w:pPr>
-        <w:rPr>
-          <w:lang w:val="ru-RU"/>
-        </w:rPr>
-      </w:pPr>
-      <w:r>
-        <w:rPr>
-          <w:lang w:val="ru-RU"/>
-        </w:rPr>
-        <w:t>- Ручное тестирование всех функций</w:t>
-      </w:r>
-      <w:r>
-        <w:rPr>
-          <w:lang w:val="ru-RU"/>
-        </w:rPr>
-        <w:br/>
-        <w:t xml:space="preserve">- Минимальное </w:t>
-      </w:r>
-      <w:r>
-        <w:rPr>
-          <w:lang w:val="ru-RU"/>
-        </w:rPr>
-        <w:t xml:space="preserve">тестирование ключевых функций </w:t>
-      </w:r>
-      <w:r>
-        <w:t>API</w:t>
+        <w:pStyle w:val="21"/>
+        <w:ind w:left="720"/>
+        <w:rPr>
+          <w:lang w:val="ru-RU"/>
+        </w:rPr>
+      </w:pPr>
+      <w:r>
+        <w:rPr>
+          <w:lang w:val="ru-RU"/>
+        </w:rPr>
+        <w:t>5.4. Тестирование</w:t>
       </w:r>
     </w:p>
     <w:p>
       <w:pPr>
-        <w:pStyle w:val="21"/>
-        <w:rPr>
-          <w:lang w:val="ru-RU"/>
-        </w:rPr>
-      </w:pPr>
-      <w:r>
-        <w:rPr>
-          <w:lang w:val="ru-RU"/>
-        </w:rPr>
-        <w:t>5.5. Документирование</w:t>
+        <w:ind w:left="1440"/>
+        <w:rPr>
+          <w:lang w:val="ru-RU"/>
+        </w:rPr>
+      </w:pPr>
+      <w:r>
+        <w:rPr>
+          <w:lang w:val="ru-RU"/>
+        </w:rPr>
+        <w:t>- Ручное тестирование всех функций</w:t>
+      </w:r>
+      <w:r>
+        <w:rPr>
+          <w:lang w:val="ru-RU"/>
+        </w:rPr>
+        <w:br/>
+        <w:t xml:space="preserve">- Минимальное тестирование ключевых функций </w:t>
+      </w:r>
+      <w:r>
+        <w:t>API</w:t>
       </w:r>
     </w:p>
     <w:p>
       <w:pPr>
-        <w:rPr>
-          <w:lang w:val="ru-RU"/>
-        </w:rPr>
-      </w:pPr>
-      <w:r>
-        <w:rPr>
-          <w:lang w:val="ru-RU"/>
-        </w:rPr>
-        <w:t xml:space="preserve">Создание </w:t>
-      </w:r>
-      <w:r>
-        <w:rPr>
-          <w:lang w:val="ru-RU"/>
-        </w:rPr>
-        <w:t xml:space="preserve">документации </w:t>
+        <w:pStyle w:val="21"/>
+        <w:ind w:left="720"/>
+        <w:rPr>
+          <w:lang w:val="ru-RU"/>
+        </w:rPr>
+      </w:pPr>
+      <w:r>
+        <w:rPr>
+          <w:lang w:val="ru-RU"/>
+        </w:rPr>
+        <w:t>5.5. Документирование</w:t>
+      </w:r>
+    </w:p>
+    <w:p>
+      <w:pPr>
+        <w:ind w:left="720" w:firstLine="720"/>
+        <w:rPr>
+          <w:lang w:val="ru-RU"/>
+        </w:rPr>
+      </w:pPr>
+      <w:r>
+        <w:rPr>
+          <w:lang w:val="ru-RU"/>
+        </w:rPr>
+        <w:t xml:space="preserve">Создание документации </w:t>
       </w:r>
       <w:r>
         <w:t>API</w:t>
@@ -1668,7 +1710,7 @@
 </file>
 
 <file path=word/numbering.xml><?xml version="1.0" encoding="utf-8"?>
-<w:numbering xmlns:wpc="http://schemas.microsoft.com/office/word/2010/wordprocessingCanvas" xmlns:cx="http://schemas.microsoft.com/office/drawing/2014/chartex" xmlns:cx1="http://schemas.microsoft.com/office/drawing/2015/9/8/chartex" xmlns:cx2="http://schemas.microsoft.com/office/drawing/2015/10/21/chartex" xmlns:cx3="http://schemas.microsoft.com/office/drawing/2016/5/9/chartex" xmlns:cx4="http://schemas.microsoft.com/office/drawing/2016/5/10/chartex" xmlns:cx5="http://schemas.microsoft.com/office/drawing/2016/5/11/chartex" xmlns:cx6="http://schemas.microsoft.com/office/drawing/2016/5/12/chartex" xmlns:cx7="http://schemas.microsoft.com/office/drawing/2016/5/13/chartex" xmlns:cx8="http://schemas.microsoft.com/office/drawing/2016/5/14/chartex" xmlns:mc="http://schemas.openxmlformats.org/markup-compatibility/2006" xmlns:aink="http://schemas.microsoft.com/office/drawing/2016/ink" xmlns:am3d="http://schemas.microsoft.com/office/drawing/2017/model3d" xmlns:o="urn:schemas-microsoft-com:office:office" xmlns:r="http://schemas.openxmlformats.org/officeDocument/2006/relationships" xmlns:m="http://schemas.openxmlformats.org/officeDocument/2006/math" xmlns:v="urn:schemas-microsoft-com:vml" xmlns:wp14="http://schemas.microsoft.com/office/word/2010/wordprocessingDrawing" xmlns:wp="http://schemas.openxmlformats.org/drawingml/2006/wordprocessingDrawing" xmlns:w10="urn:schemas-microsoft-com:office:word" xmlns:w="http://schemas.openxmlformats.org/wordprocessingml/2006/main" xmlns:w14="http://schemas.microsoft.com/office/word/2010/wordml" xmlns:w15="http://schemas.microsoft.com/office/word/2012/wordml" xmlns:w16cex="http://schemas.microsoft.com/office/word/2018/wordml/cex" xmlns:w16cid="http://schemas.microsoft.com/office/word/2016/wordml/cid" xmlns:w16="http://schemas.microsoft.com/office/word/2018/wordml" xmlns:w16se="http://schemas.microsoft.com/office/word/2015/wordml/symex" xmlns:wpg="http://schemas.microsoft.com/office/word/2010/wordprocessingGroup" xmlns:wpi="http://schemas.microsoft.com/office/word/2010/wordprocessingInk" xmlns:wne="http://schemas.microsoft.com/office/word/2006/wordml" xmlns:wps="http://schemas.microsoft.com/office/word/2010/wordprocessingShape" mc:Ignorable="w14 w15 w16se w16cid w16 w16cex wp14">
+<w:numbering xmlns:wpc="http://schemas.microsoft.com/office/word/2010/wordprocessingCanvas" xmlns:cx="http://schemas.microsoft.com/office/drawing/2014/chartex" xmlns:mc="http://schemas.openxmlformats.org/markup-compatibility/2006" xmlns:o="urn:schemas-microsoft-com:office:office" xmlns:r="http://schemas.openxmlformats.org/officeDocument/2006/relationships" xmlns:m="http://schemas.openxmlformats.org/officeDocument/2006/math" xmlns:v="urn:schemas-microsoft-com:vml" xmlns:wp14="http://schemas.microsoft.com/office/word/2010/wordprocessingDrawing" xmlns:wp="http://schemas.openxmlformats.org/drawingml/2006/wordprocessingDrawing" xmlns:w10="urn:schemas-microsoft-com:office:word" xmlns:w="http://schemas.openxmlformats.org/wordprocessingml/2006/main" xmlns:w14="http://schemas.microsoft.com/office/word/2010/wordml" xmlns:w15="http://schemas.microsoft.com/office/word/2012/wordml" xmlns:w16se="http://schemas.microsoft.com/office/word/2015/wordml/symex" xmlns:wpg="http://schemas.microsoft.com/office/word/2010/wordprocessingGroup" xmlns:wpi="http://schemas.microsoft.com/office/word/2010/wordprocessingInk" xmlns:wne="http://schemas.microsoft.com/office/word/2006/wordml" xmlns:wps="http://schemas.microsoft.com/office/word/2010/wordprocessingShape" mc:Ignorable="w14 w15 w16se wp14">
   <w:abstractNum w:abstractNumId="0" w15:restartNumberingAfterBreak="0">
     <w:nsid w:val="FFFFFF7C"/>
     <w:multiLevelType w:val="singleLevel"/>
@@ -1838,6 +1880,350 @@
       <w:rPr>
         <w:rFonts w:ascii="Symbol" w:hAnsi="Symbol" w:hint="default"/>
       </w:rPr>
+    </w:lvl>
+  </w:abstractNum>
+  <w:abstractNum w:abstractNumId="9" w15:restartNumberingAfterBreak="0">
+    <w:nsid w:val="07B26248"/>
+    <w:multiLevelType w:val="hybridMultilevel"/>
+    <w:tmpl w:val="5D4C89FE"/>
+    <w:lvl w:ilvl="0" w:tplc="0419000F">
+      <w:start w:val="1"/>
+      <w:numFmt w:val="decimal"/>
+      <w:lvlText w:val="%1."/>
+      <w:lvlJc w:val="left"/>
+      <w:pPr>
+        <w:ind w:left="1440" w:hanging="360"/>
+      </w:pPr>
+    </w:lvl>
+    <w:lvl w:ilvl="1" w:tplc="04190019" w:tentative="1">
+      <w:start w:val="1"/>
+      <w:numFmt w:val="lowerLetter"/>
+      <w:lvlText w:val="%2."/>
+      <w:lvlJc w:val="left"/>
+      <w:pPr>
+        <w:ind w:left="2160" w:hanging="360"/>
+      </w:pPr>
+    </w:lvl>
+    <w:lvl w:ilvl="2" w:tplc="0419001B" w:tentative="1">
+      <w:start w:val="1"/>
+      <w:numFmt w:val="lowerRoman"/>
+      <w:lvlText w:val="%3."/>
+      <w:lvlJc w:val="right"/>
+      <w:pPr>
+        <w:ind w:left="2880" w:hanging="180"/>
+      </w:pPr>
+    </w:lvl>
+    <w:lvl w:ilvl="3" w:tplc="0419000F" w:tentative="1">
+      <w:start w:val="1"/>
+      <w:numFmt w:val="decimal"/>
+      <w:lvlText w:val="%4."/>
+      <w:lvlJc w:val="left"/>
+      <w:pPr>
+        <w:ind w:left="3600" w:hanging="360"/>
+      </w:pPr>
+    </w:lvl>
+    <w:lvl w:ilvl="4" w:tplc="04190019" w:tentative="1">
+      <w:start w:val="1"/>
+      <w:numFmt w:val="lowerLetter"/>
+      <w:lvlText w:val="%5."/>
+      <w:lvlJc w:val="left"/>
+      <w:pPr>
+        <w:ind w:left="4320" w:hanging="360"/>
+      </w:pPr>
+    </w:lvl>
+    <w:lvl w:ilvl="5" w:tplc="0419001B" w:tentative="1">
+      <w:start w:val="1"/>
+      <w:numFmt w:val="lowerRoman"/>
+      <w:lvlText w:val="%6."/>
+      <w:lvlJc w:val="right"/>
+      <w:pPr>
+        <w:ind w:left="5040" w:hanging="180"/>
+      </w:pPr>
+    </w:lvl>
+    <w:lvl w:ilvl="6" w:tplc="0419000F" w:tentative="1">
+      <w:start w:val="1"/>
+      <w:numFmt w:val="decimal"/>
+      <w:lvlText w:val="%7."/>
+      <w:lvlJc w:val="left"/>
+      <w:pPr>
+        <w:ind w:left="5760" w:hanging="360"/>
+      </w:pPr>
+    </w:lvl>
+    <w:lvl w:ilvl="7" w:tplc="04190019" w:tentative="1">
+      <w:start w:val="1"/>
+      <w:numFmt w:val="lowerLetter"/>
+      <w:lvlText w:val="%8."/>
+      <w:lvlJc w:val="left"/>
+      <w:pPr>
+        <w:ind w:left="6480" w:hanging="360"/>
+      </w:pPr>
+    </w:lvl>
+    <w:lvl w:ilvl="8" w:tplc="0419001B" w:tentative="1">
+      <w:start w:val="1"/>
+      <w:numFmt w:val="lowerRoman"/>
+      <w:lvlText w:val="%9."/>
+      <w:lvlJc w:val="right"/>
+      <w:pPr>
+        <w:ind w:left="7200" w:hanging="180"/>
+      </w:pPr>
+    </w:lvl>
+  </w:abstractNum>
+  <w:abstractNum w:abstractNumId="10" w15:restartNumberingAfterBreak="0">
+    <w:nsid w:val="27EA7646"/>
+    <w:multiLevelType w:val="hybridMultilevel"/>
+    <w:tmpl w:val="56C88DA6"/>
+    <w:lvl w:ilvl="0" w:tplc="0419000F">
+      <w:start w:val="1"/>
+      <w:numFmt w:val="decimal"/>
+      <w:lvlText w:val="%1."/>
+      <w:lvlJc w:val="left"/>
+      <w:pPr>
+        <w:ind w:left="1440" w:hanging="360"/>
+      </w:pPr>
+    </w:lvl>
+    <w:lvl w:ilvl="1" w:tplc="04190019" w:tentative="1">
+      <w:start w:val="1"/>
+      <w:numFmt w:val="lowerLetter"/>
+      <w:lvlText w:val="%2."/>
+      <w:lvlJc w:val="left"/>
+      <w:pPr>
+        <w:ind w:left="2160" w:hanging="360"/>
+      </w:pPr>
+    </w:lvl>
+    <w:lvl w:ilvl="2" w:tplc="0419001B" w:tentative="1">
+      <w:start w:val="1"/>
+      <w:numFmt w:val="lowerRoman"/>
+      <w:lvlText w:val="%3."/>
+      <w:lvlJc w:val="right"/>
+      <w:pPr>
+        <w:ind w:left="2880" w:hanging="180"/>
+      </w:pPr>
+    </w:lvl>
+    <w:lvl w:ilvl="3" w:tplc="0419000F" w:tentative="1">
+      <w:start w:val="1"/>
+      <w:numFmt w:val="decimal"/>
+      <w:lvlText w:val="%4."/>
+      <w:lvlJc w:val="left"/>
+      <w:pPr>
+        <w:ind w:left="3600" w:hanging="360"/>
+      </w:pPr>
+    </w:lvl>
+    <w:lvl w:ilvl="4" w:tplc="04190019" w:tentative="1">
+      <w:start w:val="1"/>
+      <w:numFmt w:val="lowerLetter"/>
+      <w:lvlText w:val="%5."/>
+      <w:lvlJc w:val="left"/>
+      <w:pPr>
+        <w:ind w:left="4320" w:hanging="360"/>
+      </w:pPr>
+    </w:lvl>
+    <w:lvl w:ilvl="5" w:tplc="0419001B" w:tentative="1">
+      <w:start w:val="1"/>
+      <w:numFmt w:val="lowerRoman"/>
+      <w:lvlText w:val="%6."/>
+      <w:lvlJc w:val="right"/>
+      <w:pPr>
+        <w:ind w:left="5040" w:hanging="180"/>
+      </w:pPr>
+    </w:lvl>
+    <w:lvl w:ilvl="6" w:tplc="0419000F" w:tentative="1">
+      <w:start w:val="1"/>
+      <w:numFmt w:val="decimal"/>
+      <w:lvlText w:val="%7."/>
+      <w:lvlJc w:val="left"/>
+      <w:pPr>
+        <w:ind w:left="5760" w:hanging="360"/>
+      </w:pPr>
+    </w:lvl>
+    <w:lvl w:ilvl="7" w:tplc="04190019" w:tentative="1">
+      <w:start w:val="1"/>
+      <w:numFmt w:val="lowerLetter"/>
+      <w:lvlText w:val="%8."/>
+      <w:lvlJc w:val="left"/>
+      <w:pPr>
+        <w:ind w:left="6480" w:hanging="360"/>
+      </w:pPr>
+    </w:lvl>
+    <w:lvl w:ilvl="8" w:tplc="0419001B" w:tentative="1">
+      <w:start w:val="1"/>
+      <w:numFmt w:val="lowerRoman"/>
+      <w:lvlText w:val="%9."/>
+      <w:lvlJc w:val="right"/>
+      <w:pPr>
+        <w:ind w:left="7200" w:hanging="180"/>
+      </w:pPr>
+    </w:lvl>
+  </w:abstractNum>
+  <w:abstractNum w:abstractNumId="11" w15:restartNumberingAfterBreak="0">
+    <w:nsid w:val="2C2B1774"/>
+    <w:multiLevelType w:val="hybridMultilevel"/>
+    <w:tmpl w:val="F9BC6136"/>
+    <w:lvl w:ilvl="0" w:tplc="0419000F">
+      <w:start w:val="1"/>
+      <w:numFmt w:val="decimal"/>
+      <w:lvlText w:val="%1."/>
+      <w:lvlJc w:val="left"/>
+      <w:pPr>
+        <w:ind w:left="720" w:hanging="360"/>
+      </w:pPr>
+    </w:lvl>
+    <w:lvl w:ilvl="1" w:tplc="04190019" w:tentative="1">
+      <w:start w:val="1"/>
+      <w:numFmt w:val="lowerLetter"/>
+      <w:lvlText w:val="%2."/>
+      <w:lvlJc w:val="left"/>
+      <w:pPr>
+        <w:ind w:left="1440" w:hanging="360"/>
+      </w:pPr>
+    </w:lvl>
+    <w:lvl w:ilvl="2" w:tplc="0419001B" w:tentative="1">
+      <w:start w:val="1"/>
+      <w:numFmt w:val="lowerRoman"/>
+      <w:lvlText w:val="%3."/>
+      <w:lvlJc w:val="right"/>
+      <w:pPr>
+        <w:ind w:left="2160" w:hanging="180"/>
+      </w:pPr>
+    </w:lvl>
+    <w:lvl w:ilvl="3" w:tplc="0419000F" w:tentative="1">
+      <w:start w:val="1"/>
+      <w:numFmt w:val="decimal"/>
+      <w:lvlText w:val="%4."/>
+      <w:lvlJc w:val="left"/>
+      <w:pPr>
+        <w:ind w:left="2880" w:hanging="360"/>
+      </w:pPr>
+    </w:lvl>
+    <w:lvl w:ilvl="4" w:tplc="04190019" w:tentative="1">
+      <w:start w:val="1"/>
+      <w:numFmt w:val="lowerLetter"/>
+      <w:lvlText w:val="%5."/>
+      <w:lvlJc w:val="left"/>
+      <w:pPr>
+        <w:ind w:left="3600" w:hanging="360"/>
+      </w:pPr>
+    </w:lvl>
+    <w:lvl w:ilvl="5" w:tplc="0419001B" w:tentative="1">
+      <w:start w:val="1"/>
+      <w:numFmt w:val="lowerRoman"/>
+      <w:lvlText w:val="%6."/>
+      <w:lvlJc w:val="right"/>
+      <w:pPr>
+        <w:ind w:left="4320" w:hanging="180"/>
+      </w:pPr>
+    </w:lvl>
+    <w:lvl w:ilvl="6" w:tplc="0419000F" w:tentative="1">
+      <w:start w:val="1"/>
+      <w:numFmt w:val="decimal"/>
+      <w:lvlText w:val="%7."/>
+      <w:lvlJc w:val="left"/>
+      <w:pPr>
+        <w:ind w:left="5040" w:hanging="360"/>
+      </w:pPr>
+    </w:lvl>
+    <w:lvl w:ilvl="7" w:tplc="04190019" w:tentative="1">
+      <w:start w:val="1"/>
+      <w:numFmt w:val="lowerLetter"/>
+      <w:lvlText w:val="%8."/>
+      <w:lvlJc w:val="left"/>
+      <w:pPr>
+        <w:ind w:left="5760" w:hanging="360"/>
+      </w:pPr>
+    </w:lvl>
+    <w:lvl w:ilvl="8" w:tplc="0419001B" w:tentative="1">
+      <w:start w:val="1"/>
+      <w:numFmt w:val="lowerRoman"/>
+      <w:lvlText w:val="%9."/>
+      <w:lvlJc w:val="right"/>
+      <w:pPr>
+        <w:ind w:left="6480" w:hanging="180"/>
+      </w:pPr>
+    </w:lvl>
+  </w:abstractNum>
+  <w:abstractNum w:abstractNumId="12" w15:restartNumberingAfterBreak="0">
+    <w:nsid w:val="51B541BC"/>
+    <w:multiLevelType w:val="hybridMultilevel"/>
+    <w:tmpl w:val="1792B004"/>
+    <w:lvl w:ilvl="0" w:tplc="0419000F">
+      <w:start w:val="1"/>
+      <w:numFmt w:val="decimal"/>
+      <w:lvlText w:val="%1."/>
+      <w:lvlJc w:val="left"/>
+      <w:pPr>
+        <w:ind w:left="720" w:hanging="360"/>
+      </w:pPr>
+    </w:lvl>
+    <w:lvl w:ilvl="1" w:tplc="04190019" w:tentative="1">
+      <w:start w:val="1"/>
+      <w:numFmt w:val="lowerLetter"/>
+      <w:lvlText w:val="%2."/>
+      <w:lvlJc w:val="left"/>
+      <w:pPr>
+        <w:ind w:left="1440" w:hanging="360"/>
+      </w:pPr>
+    </w:lvl>
+    <w:lvl w:ilvl="2" w:tplc="0419001B" w:tentative="1">
+      <w:start w:val="1"/>
+      <w:numFmt w:val="lowerRoman"/>
+      <w:lvlText w:val="%3."/>
+      <w:lvlJc w:val="right"/>
+      <w:pPr>
+        <w:ind w:left="2160" w:hanging="180"/>
+      </w:pPr>
+    </w:lvl>
+    <w:lvl w:ilvl="3" w:tplc="0419000F" w:tentative="1">
+      <w:start w:val="1"/>
+      <w:numFmt w:val="decimal"/>
+      <w:lvlText w:val="%4."/>
+      <w:lvlJc w:val="left"/>
+      <w:pPr>
+        <w:ind w:left="2880" w:hanging="360"/>
+      </w:pPr>
+    </w:lvl>
+    <w:lvl w:ilvl="4" w:tplc="04190019" w:tentative="1">
+      <w:start w:val="1"/>
+      <w:numFmt w:val="lowerLetter"/>
+      <w:lvlText w:val="%5."/>
+      <w:lvlJc w:val="left"/>
+      <w:pPr>
+        <w:ind w:left="3600" w:hanging="360"/>
+      </w:pPr>
+    </w:lvl>
+    <w:lvl w:ilvl="5" w:tplc="0419001B" w:tentative="1">
+      <w:start w:val="1"/>
+      <w:numFmt w:val="lowerRoman"/>
+      <w:lvlText w:val="%6."/>
+      <w:lvlJc w:val="right"/>
+      <w:pPr>
+        <w:ind w:left="4320" w:hanging="180"/>
+      </w:pPr>
+    </w:lvl>
+    <w:lvl w:ilvl="6" w:tplc="0419000F" w:tentative="1">
+      <w:start w:val="1"/>
+      <w:numFmt w:val="decimal"/>
+      <w:lvlText w:val="%7."/>
+      <w:lvlJc w:val="left"/>
+      <w:pPr>
+        <w:ind w:left="5040" w:hanging="360"/>
+      </w:pPr>
+    </w:lvl>
+    <w:lvl w:ilvl="7" w:tplc="04190019" w:tentative="1">
+      <w:start w:val="1"/>
+      <w:numFmt w:val="lowerLetter"/>
+      <w:lvlText w:val="%8."/>
+      <w:lvlJc w:val="left"/>
+      <w:pPr>
+        <w:ind w:left="5760" w:hanging="360"/>
+      </w:pPr>
+    </w:lvl>
+    <w:lvl w:ilvl="8" w:tplc="0419001B" w:tentative="1">
+      <w:start w:val="1"/>
+      <w:numFmt w:val="lowerRoman"/>
+      <w:lvlText w:val="%9."/>
+      <w:lvlJc w:val="right"/>
+      <w:pPr>
+        <w:ind w:left="6480" w:hanging="180"/>
+      </w:pPr>
     </w:lvl>
   </w:abstractNum>
   <w:num w:numId="1">
@@ -1867,11 +2253,23 @@
   <w:num w:numId="9">
     <w:abstractNumId w:val="0"/>
   </w:num>
+  <w:num w:numId="10">
+    <w:abstractNumId w:val="9"/>
+  </w:num>
+  <w:num w:numId="11">
+    <w:abstractNumId w:val="12"/>
+  </w:num>
+  <w:num w:numId="12">
+    <w:abstractNumId w:val="10"/>
+  </w:num>
+  <w:num w:numId="13">
+    <w:abstractNumId w:val="11"/>
+  </w:num>
 </w:numbering>
 </file>
 
 <file path=word/styles.xml><?xml version="1.0" encoding="utf-8"?>
-<w:styles xmlns:mc="http://schemas.openxmlformats.org/markup-compatibility/2006" xmlns:r="http://schemas.openxmlformats.org/officeDocument/2006/relationships" xmlns:w="http://schemas.openxmlformats.org/wordprocessingml/2006/main" xmlns:w14="http://schemas.microsoft.com/office/word/2010/wordml" xmlns:w15="http://schemas.microsoft.com/office/word/2012/wordml" xmlns:w16cex="http://schemas.microsoft.com/office/word/2018/wordml/cex" xmlns:w16cid="http://schemas.microsoft.com/office/word/2016/wordml/cid" xmlns:w16="http://schemas.microsoft.com/office/word/2018/wordml" xmlns:w16se="http://schemas.microsoft.com/office/word/2015/wordml/symex" mc:Ignorable="w14 w15 w16se w16cid w16 w16cex">
+<w:styles xmlns:mc="http://schemas.openxmlformats.org/markup-compatibility/2006" xmlns:r="http://schemas.openxmlformats.org/officeDocument/2006/relationships" xmlns:w="http://schemas.openxmlformats.org/wordprocessingml/2006/main" xmlns:w14="http://schemas.microsoft.com/office/word/2010/wordml" xmlns:w15="http://schemas.microsoft.com/office/word/2012/wordml" xmlns:w16se="http://schemas.microsoft.com/office/word/2015/wordml/symex" mc:Ignorable="w14 w15 w16se">
   <w:docDefaults>
     <w:rPrDefault>
       <w:rPr>
@@ -1887,7 +2285,7 @@
       </w:pPr>
     </w:pPrDefault>
   </w:docDefaults>
-  <w:latentStyles w:defLockedState="0" w:defUIPriority="99" w:defSemiHidden="0" w:defUnhideWhenUsed="0" w:defQFormat="0" w:count="376">
+  <w:latentStyles w:defLockedState="0" w:defUIPriority="99" w:defSemiHidden="0" w:defUnhideWhenUsed="0" w:defQFormat="0" w:count="371">
     <w:lsdException w:name="Normal" w:uiPriority="0" w:qFormat="1"/>
     <w:lsdException w:name="heading 1" w:uiPriority="9" w:qFormat="1"/>
     <w:lsdException w:name="heading 2" w:semiHidden="1" w:uiPriority="9" w:unhideWhenUsed="1" w:qFormat="1"/>
@@ -2155,11 +2553,6 @@
     <w:lsdException w:name="Book Title" w:uiPriority="33" w:qFormat="1"/>
     <w:lsdException w:name="Bibliography" w:semiHidden="1" w:uiPriority="37" w:unhideWhenUsed="1"/>
     <w:lsdException w:name="TOC Heading" w:semiHidden="1" w:uiPriority="39" w:unhideWhenUsed="1" w:qFormat="1"/>
-    <w:lsdException w:name="Plain Table 5" w:semiHidden="1" w:unhideWhenUsed="1"/>
-    <w:lsdException w:name="Grid Table Light" w:semiHidden="1" w:unhideWhenUsed="1"/>
-    <w:lsdException w:name="Grid Table 1 Light" w:semiHidden="1" w:unhideWhenUsed="1"/>
-    <w:lsdException w:name="Grid Table 2" w:semiHidden="1" w:unhideWhenUsed="1"/>
-    <w:lsdException w:name="Grid Table 3" w:semiHidden="1" w:unhideWhenUsed="1"/>
     <w:lsdException w:name="Grid Table 4" w:uiPriority="49"/>
     <w:lsdException w:name="Grid Table 5 Dark" w:uiPriority="50"/>
     <w:lsdException w:name="Grid Table 6 Colorful" w:uiPriority="51"/>
@@ -2255,11 +2648,6 @@
     <w:lsdException w:name="List Table 5 Dark Accent 6" w:uiPriority="50"/>
     <w:lsdException w:name="List Table 6 Colorful Accent 6" w:uiPriority="51"/>
     <w:lsdException w:name="List Table 7 Colorful Accent 6" w:uiPriority="52"/>
-    <w:lsdException w:name="Mention" w:semiHidden="1" w:unhideWhenUsed="1"/>
-    <w:lsdException w:name="Smart Hyperlink" w:semiHidden="1" w:unhideWhenUsed="1"/>
-    <w:lsdException w:name="Hashtag" w:semiHidden="1" w:unhideWhenUsed="1"/>
-    <w:lsdException w:name="Unresolved Mention" w:semiHidden="1" w:unhideWhenUsed="1"/>
-    <w:lsdException w:name="Smart Link" w:semiHidden="1" w:unhideWhenUsed="1"/>
   </w:latentStyles>
   <w:style w:type="paragraph" w:default="1" w:styleId="a1">
     <w:name w:val="Normal"/>
@@ -13583,7 +13971,7 @@
 </file>
 
 <file path=customXml/itemProps1.xml><?xml version="1.0" encoding="utf-8"?>
-<ds:datastoreItem xmlns:ds="http://schemas.openxmlformats.org/officeDocument/2006/customXml" ds:itemID="{EF278816-EC6F-A645-907D-7F25AECB1D4A}">
+<ds:datastoreItem xmlns:ds="http://schemas.openxmlformats.org/officeDocument/2006/customXml" ds:itemID="{081DDEC1-2031-41F5-A825-D300E3917DE7}">
   <ds:schemaRefs>
     <ds:schemaRef ds:uri="http://schemas.openxmlformats.org/officeDocument/2006/bibliography"/>
   </ds:schemaRefs>
